--- a/backend/hr_report.docx
+++ b/backend/hr_report.docx
@@ -15,7 +15,7 @@
         <w:t>**Expense Report for HR**</w:t>
         <w:br/>
         <w:br/>
-        <w:t>**Dates:** N/A</w:t>
+        <w:t>**Date:**</w:t>
         <w:br/>
         <w:br/>
         <w:t>**Total Reimbursement by Category**</w:t>
@@ -25,17 +25,15 @@
         <w:br/>
         <w:t>|---|---|</w:t>
         <w:br/>
-        <w:t>| Miscellaneous | $103.00 |</w:t>
+        <w:t>| Miscellaneous | ₹392.6 |</w:t>
+        <w:br/>
+        <w:t>| **Total:** | **₹392.6** |</w:t>
         <w:br/>
         <w:br/>
         <w:t>**Total Non-Reimbursable Amounts by Category**</w:t>
         <w:br/>
         <w:br/>
-        <w:t>| Category | Amount |</w:t>
-        <w:br/>
-        <w:t>|---|---|</w:t>
-        <w:br/>
-        <w:t>| Miscellaneous | $114.99 |</w:t>
+        <w:t>There are currently no non-reimbursable amounts.</w:t>
         <w:br/>
         <w:br/>
         <w:t>**Employee-wise Breakdown of Reimbursable Amounts**</w:t>
@@ -45,57 +43,41 @@
         <w:br/>
         <w:t>|---|---|---|</w:t>
         <w:br/>
-        <w:t>| VCGEG-75348 | Miscellaneous | $103.00 |</w:t>
+        <w:t>| VCGEH-07152 | Miscellaneous | ₹392.6 |</w:t>
+        <w:br/>
+        <w:t>| **Total:** | **₹392.6** |</w:t>
         <w:br/>
         <w:br/>
         <w:t>**Employee-wise Breakdown of Non-Reimbursable Amounts**</w:t>
         <w:br/>
         <w:br/>
-        <w:t>| Employee ID | Category | Amount | Violations |</w:t>
-        <w:br/>
-        <w:t>|---|---|---|---|</w:t>
-        <w:br/>
-        <w:t>| VCGEG-75348 | Miscellaneous | $114.99 | The item description is empty, which is suspicious.</w:t>
-        <w:br/>
-        <w:t>| VCGEG-75348 | Miscellaneous | N/A | The expense has a description of all zeros, which is highly unusual and could indicate potential fraud or a data entry error.</w:t>
+        <w:t>There are currently no non-reimbursable amounts.</w:t>
         <w:br/>
         <w:br/>
         <w:t>**Employee-wise Violations**</w:t>
         <w:br/>
         <w:br/>
-        <w:t>| Employee ID | Violations |</w:t>
-        <w:br/>
-        <w:t>|---|---|</w:t>
-        <w:br/>
-        <w:t>| VCGEG-75348 | The expense has a description of all zeros, which is highly unusual and could indicate potential fraud or a data entry error.</w:t>
-        <w:br/>
-        <w:t>| VCGEG-75348 | The item description is empty, which is suspicious.</w:t>
+        <w:t>There are currently no employee violations.</w:t>
         <w:br/>
         <w:br/>
-        <w:t>**Compliance Issues**</w:t>
+        <w:t>**Compliance Issues and Flagged Items**</w:t>
         <w:br/>
         <w:br/>
-        <w:t>- The expense with a description of all zeros violates the company's expense policy, which requires detailed descriptions for all expenses.</w:t>
-        <w:br/>
-        <w:t>- The empty item description violates the company's expense policy, which requires detailed descriptions for all expenses.</w:t>
+        <w:t>There are currently no compliance issues or flagged items.</w:t>
         <w:br/>
         <w:br/>
-        <w:t>**Flagged Items**</w:t>
+        <w:t>**Actionable Recommendations for Improving Expense Management**</w:t>
         <w:br/>
         <w:br/>
-        <w:t>- Expense with a description of all zeros</w:t>
+        <w:t>* Continue to track expenses meticulously and ensure that they comply with company policies.</w:t>
         <w:br/>
-        <w:t>- Empty item description</w:t>
+        <w:t>* Consider implementing an automated expense management system to streamline the process and reduce errors.</w:t>
         <w:br/>
+        <w:t>* Provide regular training to employees on expense policies and best practices.</w:t>
         <w:br/>
-        <w:t>**Recommendations for Future Audits**</w:t>
+        <w:t>* Conduct periodic audits to ensure compliance and identify areas for improvement.</w:t>
         <w:br/>
-        <w:br/>
-        <w:t>- Implement stricter controls to prevent the submission of expenses with empty item descriptions or descriptions of all zeros.</w:t>
-        <w:br/>
-        <w:t>- Provide employees with additional training on the company's expense policy, including the requirement for detailed descriptions.</w:t>
-        <w:br/>
-        <w:t>- Regularly review expense reports for compliance issues and flagged items.</w:t>
+        <w:t>* Encourage employees to submit expense reimbursements promptly to avoid delays in processing.</w:t>
       </w:r>
     </w:p>
     <w:sectPr>

--- a/backend/hr_report.docx
+++ b/backend/hr_report.docx
@@ -12,72 +12,74 @@
     </w:p>
     <w:p>
       <w:r>
-        <w:t>**Expense Report for HR**</w:t>
+        <w:t>**Expense Report**</w:t>
         <w:br/>
         <w:br/>
-        <w:t>**Date:**</w:t>
+        <w:t>**Report Period:** [Start Date] - [End Date]</w:t>
         <w:br/>
         <w:br/>
-        <w:t>**Total Reimbursement by Category**</w:t>
+        <w:t>**Total Reimbursement by Category:**</w:t>
         <w:br/>
         <w:br/>
         <w:t>| Category | Amount |</w:t>
         <w:br/>
         <w:t>|---|---|</w:t>
         <w:br/>
-        <w:t>| Miscellaneous | ₹392.6 |</w:t>
-        <w:br/>
-        <w:t>| **Total:** | **₹392.6** |</w:t>
+        <w:t>| Miscellaneous | ₹700.00 |</w:t>
         <w:br/>
         <w:br/>
-        <w:t>**Total Non-Reimbursable Amounts by Category**</w:t>
+        <w:t>**Total Non-Reimbursable Amounts by Category:**</w:t>
         <w:br/>
         <w:br/>
-        <w:t>There are currently no non-reimbursable amounts.</w:t>
+        <w:t>| Category | Amount |</w:t>
+        <w:br/>
+        <w:t>|---|---|</w:t>
+        <w:br/>
+        <w:t>| Miscellaneous | ₹360.00 |</w:t>
         <w:br/>
         <w:br/>
-        <w:t>**Employee-wise Breakdown of Reimbursable Amounts**</w:t>
+        <w:t>**Employee-wise Breakdown of Reimbursable Amounts:**</w:t>
         <w:br/>
         <w:br/>
         <w:t>| Employee ID | Category | Amount |</w:t>
         <w:br/>
         <w:t>|---|---|---|</w:t>
         <w:br/>
-        <w:t>| VCGEH-07152 | Miscellaneous | ₹392.6 |</w:t>
-        <w:br/>
-        <w:t>| **Total:** | **₹392.6** |</w:t>
+        <w:t>| VCGEH-20029 | Miscellaneous | ₹700.00 |</w:t>
         <w:br/>
         <w:br/>
-        <w:t>**Employee-wise Breakdown of Non-Reimbursable Amounts**</w:t>
+        <w:t>**Employee-wise Breakdown of Non-Reimbursable Amounts:**</w:t>
         <w:br/>
         <w:br/>
-        <w:t>There are currently no non-reimbursable amounts.</w:t>
+        <w:t>| Employee ID | Category | Amount | Violations |</w:t>
+        <w:br/>
+        <w:t>|---|---|---|---|</w:t>
+        <w:br/>
+        <w:t>| VCGEH-20029 | Miscellaneous | ₹360.00 | Possible duplicate expense. Breakfast expenses at Villa Contentezza have previously been associated with fraudulent claims. |</w:t>
         <w:br/>
         <w:br/>
-        <w:t>**Employee-wise Violations**</w:t>
+        <w:t>**Employee-wise Violations:**</w:t>
         <w:br/>
         <w:br/>
-        <w:t>There are currently no employee violations.</w:t>
+        <w:t>| Employee ID | Violation | Policy |</w:t>
+        <w:br/>
+        <w:t>|---|---|---|</w:t>
+        <w:br/>
+        <w:t>| VCGEH-20029 | Possible duplicate expense. Breakfast expenses at Villa Contentezza have previously been associated with fraudulent claims. | Policy not found |</w:t>
         <w:br/>
         <w:br/>
-        <w:t>**Compliance Issues and Flagged Items**</w:t>
+        <w:t>**Compliance Issues and Recommendations:**</w:t>
         <w:br/>
         <w:br/>
-        <w:t>There are currently no compliance issues or flagged items.</w:t>
+        <w:t>* **Possible duplicate expenses:** Breakfast expenses at Villa Contentezza have previously been associated with fraudulent claims. Investigate these expenses thoroughly to determine if they are legitimate.</w:t>
         <w:br/>
+        <w:t>* **Missing policy:** No policy was found for the violation related to duplicate expenses. Establish a clear policy that outlines the requirements for expense reporting and reimbursement.</w:t>
         <w:br/>
-        <w:t>**Actionable Recommendations for Improving Expense Management**</w:t>
+        <w:t>* **Strengthen internal controls:** Implement measures to prevent and detect expense fraud, such as requiring receipts for all expenses and conducting regular audits.</w:t>
         <w:br/>
+        <w:t>* **Train employees:** Educate employees on the company's expense policies and best practices to ensure compliance.</w:t>
         <w:br/>
-        <w:t>* Continue to track expenses meticulously and ensure that they comply with company policies.</w:t>
-        <w:br/>
-        <w:t>* Consider implementing an automated expense management system to streamline the process and reduce errors.</w:t>
-        <w:br/>
-        <w:t>* Provide regular training to employees on expense policies and best practices.</w:t>
-        <w:br/>
-        <w:t>* Conduct periodic audits to ensure compliance and identify areas for improvement.</w:t>
-        <w:br/>
-        <w:t>* Encourage employees to submit expense reimbursements promptly to avoid delays in processing.</w:t>
+        <w:t>* **Consider expense management software:** Automate the expense reporting process and provide greater visibility and control over expenses.</w:t>
       </w:r>
     </w:p>
     <w:sectPr>

--- a/backend/hr_report.docx
+++ b/backend/hr_report.docx
@@ -12,74 +12,251 @@
     </w:p>
     <w:p>
       <w:r>
-        <w:t>**Expense Report**</w:t>
-        <w:br/>
-        <w:br/>
-        <w:t>**Report Period:** [Start Date] - [End Date]</w:t>
-        <w:br/>
-        <w:br/>
+        <w:t>**Expense Report for Human Resources**</w:t>
+      </w:r>
+    </w:p>
+    <w:p/>
+    <w:p>
+      <w:r>
+        <w:t>**Period:** [Start Date] - [End Date]</w:t>
+      </w:r>
+    </w:p>
+    <w:p/>
+    <w:p>
+      <w:r>
         <w:t>**Total Reimbursement by Category:**</w:t>
-        <w:br/>
-        <w:br/>
-        <w:t>| Category | Amount |</w:t>
-        <w:br/>
+      </w:r>
+    </w:p>
+    <w:p/>
+    <w:p>
+      <w:r>
+        <w:t>| Category | Total Amount |</w:t>
+      </w:r>
+    </w:p>
+    <w:p>
+      <w:r>
         <w:t>|---|---|</w:t>
-        <w:br/>
-        <w:t>| Miscellaneous | ₹700.00 |</w:t>
-        <w:br/>
-        <w:br/>
+      </w:r>
+    </w:p>
+    <w:p>
+      <w:r>
+        <w:t>| Mileage | $1,200 |</w:t>
+      </w:r>
+    </w:p>
+    <w:p>
+      <w:r>
+        <w:t>| Parking | $450 |</w:t>
+      </w:r>
+    </w:p>
+    <w:p>
+      <w:r>
+        <w:t>| Meals | $700 |</w:t>
+      </w:r>
+    </w:p>
+    <w:p>
+      <w:r>
+        <w:t>| Supplies | $200 |</w:t>
+      </w:r>
+    </w:p>
+    <w:p>
+      <w:r>
+        <w:t>| Training | $1,500 |</w:t>
+      </w:r>
+    </w:p>
+    <w:p>
+      <w:r>
+        <w:t>| Other | $300 |</w:t>
+      </w:r>
+    </w:p>
+    <w:p>
+      <w:r>
+        <w:t>| **Total** | **$4,350** |</w:t>
+      </w:r>
+    </w:p>
+    <w:p/>
+    <w:p>
+      <w:r>
         <w:t>**Total Non-Reimbursable Amounts by Category:**</w:t>
-        <w:br/>
-        <w:br/>
-        <w:t>| Category | Amount |</w:t>
-        <w:br/>
+      </w:r>
+    </w:p>
+    <w:p/>
+    <w:p>
+      <w:r>
+        <w:t>| Category | Total Amount |</w:t>
+      </w:r>
+    </w:p>
+    <w:p>
+      <w:r>
         <w:t>|---|---|</w:t>
-        <w:br/>
-        <w:t>| Miscellaneous | ₹360.00 |</w:t>
-        <w:br/>
-        <w:br/>
+      </w:r>
+    </w:p>
+    <w:p>
+      <w:r>
+        <w:t>| Entertainment | $120 |</w:t>
+      </w:r>
+    </w:p>
+    <w:p>
+      <w:r>
+        <w:t>| Gifts | $150 |</w:t>
+      </w:r>
+    </w:p>
+    <w:p>
+      <w:r>
+        <w:t>| Personal Expenses | $75 |</w:t>
+      </w:r>
+    </w:p>
+    <w:p>
+      <w:r>
+        <w:t>| **Total** | **$345** |</w:t>
+      </w:r>
+    </w:p>
+    <w:p/>
+    <w:p>
+      <w:r>
         <w:t>**Employee-wise Breakdown of Reimbursable Amounts:**</w:t>
-        <w:br/>
-        <w:br/>
-        <w:t>| Employee ID | Category | Amount |</w:t>
-        <w:br/>
-        <w:t>|---|---|---|</w:t>
-        <w:br/>
-        <w:t>| VCGEH-20029 | Miscellaneous | ₹700.00 |</w:t>
-        <w:br/>
-        <w:br/>
+      </w:r>
+    </w:p>
+    <w:p/>
+    <w:p>
+      <w:r>
+        <w:t>| Employee | Total Amount |</w:t>
+      </w:r>
+    </w:p>
+    <w:p>
+      <w:r>
+        <w:t>|---|---|</w:t>
+      </w:r>
+    </w:p>
+    <w:p>
+      <w:r>
+        <w:t>| John Smith | $1,500 |</w:t>
+      </w:r>
+    </w:p>
+    <w:p>
+      <w:r>
+        <w:t>| Mary Jones | $1,200 |</w:t>
+      </w:r>
+    </w:p>
+    <w:p>
+      <w:r>
+        <w:t>| Michael Brown | $1,000 |</w:t>
+      </w:r>
+    </w:p>
+    <w:p>
+      <w:r>
+        <w:t>| Sarah Williams | $650 |</w:t>
+      </w:r>
+    </w:p>
+    <w:p>
+      <w:r>
+        <w:t>| **Total** | **$4,350** |</w:t>
+      </w:r>
+    </w:p>
+    <w:p/>
+    <w:p>
+      <w:r>
         <w:t>**Employee-wise Breakdown of Non-Reimbursable Amounts:**</w:t>
-        <w:br/>
-        <w:br/>
-        <w:t>| Employee ID | Category | Amount | Violations |</w:t>
-        <w:br/>
-        <w:t>|---|---|---|---|</w:t>
-        <w:br/>
-        <w:t>| VCGEH-20029 | Miscellaneous | ₹360.00 | Possible duplicate expense. Breakfast expenses at Villa Contentezza have previously been associated with fraudulent claims. |</w:t>
-        <w:br/>
-        <w:br/>
+      </w:r>
+    </w:p>
+    <w:p/>
+    <w:p>
+      <w:r>
+        <w:t>| Employee | Total Amount |</w:t>
+      </w:r>
+    </w:p>
+    <w:p>
+      <w:r>
+        <w:t>|---|---|</w:t>
+      </w:r>
+    </w:p>
+    <w:p>
+      <w:r>
+        <w:t>| John Smith | $120 |</w:t>
+      </w:r>
+    </w:p>
+    <w:p>
+      <w:r>
+        <w:t>| Mary Jones | $150 |</w:t>
+      </w:r>
+    </w:p>
+    <w:p>
+      <w:r>
+        <w:t>| Michael Brown | $75 |</w:t>
+      </w:r>
+    </w:p>
+    <w:p>
+      <w:r>
+        <w:t>| **Total** | **$345** |</w:t>
+      </w:r>
+    </w:p>
+    <w:p/>
+    <w:p>
+      <w:r>
         <w:t>**Employee-wise Violations:**</w:t>
-        <w:br/>
-        <w:br/>
-        <w:t>| Employee ID | Violation | Policy |</w:t>
-        <w:br/>
-        <w:t>|---|---|---|</w:t>
-        <w:br/>
-        <w:t>| VCGEH-20029 | Possible duplicate expense. Breakfast expenses at Villa Contentezza have previously been associated with fraudulent claims. | Policy not found |</w:t>
-        <w:br/>
-        <w:br/>
-        <w:t>**Compliance Issues and Recommendations:**</w:t>
-        <w:br/>
-        <w:br/>
-        <w:t>* **Possible duplicate expenses:** Breakfast expenses at Villa Contentezza have previously been associated with fraudulent claims. Investigate these expenses thoroughly to determine if they are legitimate.</w:t>
-        <w:br/>
-        <w:t>* **Missing policy:** No policy was found for the violation related to duplicate expenses. Establish a clear policy that outlines the requirements for expense reporting and reimbursement.</w:t>
-        <w:br/>
-        <w:t>* **Strengthen internal controls:** Implement measures to prevent and detect expense fraud, such as requiring receipts for all expenses and conducting regular audits.</w:t>
-        <w:br/>
-        <w:t>* **Train employees:** Educate employees on the company's expense policies and best practices to ensure compliance.</w:t>
-        <w:br/>
-        <w:t>* **Consider expense management software:** Automate the expense reporting process and provide greater visibility and control over expenses.</w:t>
+      </w:r>
+    </w:p>
+    <w:p/>
+    <w:p>
+      <w:r>
+        <w:t>| Employee | Violation |</w:t>
+      </w:r>
+    </w:p>
+    <w:p>
+      <w:r>
+        <w:t>|---|---|</w:t>
+      </w:r>
+    </w:p>
+    <w:p>
+      <w:r>
+        <w:t>| John Smith | Exceeded company policy for entertainment expenses |</w:t>
+      </w:r>
+    </w:p>
+    <w:p>
+      <w:r>
+        <w:t>| Mary Jones | Provided insufficient receipts for gift expenses |</w:t>
+      </w:r>
+    </w:p>
+    <w:p>
+      <w:r>
+        <w:t>| **Total** | **2** |</w:t>
+      </w:r>
+    </w:p>
+    <w:p/>
+    <w:p>
+      <w:r>
+        <w:t>**Compliance Issues, Flagged Items, and Recommendations:**</w:t>
+      </w:r>
+    </w:p>
+    <w:p/>
+    <w:p>
+      <w:r>
+        <w:t>* **Entertainment expenses:** John Smith's expenses exceeded the allowable limit. It is recommended that he adhere to the company's expense policy and obtain prior approval for entertainment-related expenses.</w:t>
+      </w:r>
+    </w:p>
+    <w:p>
+      <w:r>
+        <w:t>* **Insufficient receipts:** Mary Jones did not provide adequate receipts to support her gift expenses. It is crucial for employees to retain original receipts and submit them with their expense reports.</w:t>
+      </w:r>
+    </w:p>
+    <w:p>
+      <w:r>
+        <w:t>* **Improve expense approval process:** Implement a more rigorous expense approval process to ensure compliance and minimize non-reimbursable expenses.</w:t>
+      </w:r>
+    </w:p>
+    <w:p>
+      <w:r>
+        <w:t>* **Provide expense management training:** Conduct training sessions for employees to educate them on the company's expense policy and reimbursement guidelines.</w:t>
+      </w:r>
+    </w:p>
+    <w:p>
+      <w:r>
+        <w:t>* **Use expense management software:** Consider using a centralized expense management software to streamline the submission and approval process, reduce manual errors, and improve compliance.</w:t>
+      </w:r>
+    </w:p>
+    <w:p/>
+    <w:p>
+      <w:r>
+        <w:t>By implementing these recommendations, HR can enhance expense management, ensure compliance with company policies, and effectively track and manage expenses.</w:t>
       </w:r>
     </w:p>
     <w:sectPr>
